--- a/Documentation/Test Plan.docx
+++ b/Documentation/Test Plan.docx
@@ -1490,10 +1490,6 @@
     <w:p/>
     <w:p/>
     <w:p/>
-    <w:p/>
-    <w:p/>
-    <w:p/>
-    <w:p/>
     <w:p>
       <w:pPr>
         <w:pStyle w:val="Heading1"/>
@@ -1661,12 +1657,10 @@
       <w:pPr>
         <w:rPr>
           <w:rStyle w:val="Strong"/>
-          <w:rFonts w:asciiTheme="majorHAnsi" w:eastAsiaTheme="majorEastAsia" w:hAnsiTheme="majorHAnsi" w:cstheme="majorBidi"/>
           <w:b w:val="0"/>
           <w:bCs w:val="0"/>
-          <w:color w:val="2F5496" w:themeColor="accent1" w:themeShade="BF"/>
-          <w:sz w:val="32"/>
-          <w:szCs w:val="32"/>
+          <w:sz w:val="24"/>
+          <w:szCs w:val="24"/>
         </w:rPr>
       </w:pPr>
       <w:r>
@@ -1752,6 +1746,173 @@
     </w:p>
     <w:p>
       <w:pPr>
+        <w:rPr>
+          <w:rStyle w:val="Strong"/>
+          <w:b w:val="0"/>
+          <w:bCs w:val="0"/>
+          <w:sz w:val="24"/>
+          <w:szCs w:val="24"/>
+        </w:rPr>
+      </w:pPr>
+    </w:p>
+    <w:p>
+      <w:pPr>
+        <w:rPr>
+          <w:rStyle w:val="Strong"/>
+          <w:b w:val="0"/>
+          <w:bCs w:val="0"/>
+          <w:sz w:val="24"/>
+          <w:szCs w:val="24"/>
+        </w:rPr>
+      </w:pPr>
+    </w:p>
+    <w:p>
+      <w:pPr>
+        <w:rPr>
+          <w:rStyle w:val="Strong"/>
+          <w:b w:val="0"/>
+          <w:bCs w:val="0"/>
+          <w:sz w:val="24"/>
+          <w:szCs w:val="24"/>
+        </w:rPr>
+      </w:pPr>
+    </w:p>
+    <w:p>
+      <w:pPr>
+        <w:rPr>
+          <w:rStyle w:val="Strong"/>
+          <w:b w:val="0"/>
+          <w:bCs w:val="0"/>
+          <w:sz w:val="24"/>
+          <w:szCs w:val="24"/>
+        </w:rPr>
+      </w:pPr>
+    </w:p>
+    <w:p>
+      <w:pPr>
+        <w:rPr>
+          <w:rStyle w:val="Strong"/>
+          <w:b w:val="0"/>
+          <w:bCs w:val="0"/>
+          <w:sz w:val="24"/>
+          <w:szCs w:val="24"/>
+        </w:rPr>
+      </w:pPr>
+    </w:p>
+    <w:p>
+      <w:pPr>
+        <w:rPr>
+          <w:rStyle w:val="Strong"/>
+          <w:b w:val="0"/>
+          <w:bCs w:val="0"/>
+          <w:sz w:val="24"/>
+          <w:szCs w:val="24"/>
+        </w:rPr>
+      </w:pPr>
+    </w:p>
+    <w:p>
+      <w:pPr>
+        <w:rPr>
+          <w:rStyle w:val="Strong"/>
+          <w:b w:val="0"/>
+          <w:bCs w:val="0"/>
+          <w:sz w:val="24"/>
+          <w:szCs w:val="24"/>
+        </w:rPr>
+      </w:pPr>
+    </w:p>
+    <w:p>
+      <w:pPr>
+        <w:rPr>
+          <w:rStyle w:val="Strong"/>
+          <w:b w:val="0"/>
+          <w:bCs w:val="0"/>
+          <w:sz w:val="24"/>
+          <w:szCs w:val="24"/>
+        </w:rPr>
+      </w:pPr>
+    </w:p>
+    <w:p>
+      <w:pPr>
+        <w:rPr>
+          <w:rStyle w:val="Strong"/>
+          <w:b w:val="0"/>
+          <w:bCs w:val="0"/>
+          <w:sz w:val="24"/>
+          <w:szCs w:val="24"/>
+        </w:rPr>
+      </w:pPr>
+    </w:p>
+    <w:p>
+      <w:pPr>
+        <w:rPr>
+          <w:rStyle w:val="Strong"/>
+          <w:b w:val="0"/>
+          <w:bCs w:val="0"/>
+          <w:sz w:val="24"/>
+          <w:szCs w:val="24"/>
+        </w:rPr>
+      </w:pPr>
+    </w:p>
+    <w:p>
+      <w:pPr>
+        <w:rPr>
+          <w:rStyle w:val="Strong"/>
+          <w:b w:val="0"/>
+          <w:bCs w:val="0"/>
+          <w:sz w:val="24"/>
+          <w:szCs w:val="24"/>
+        </w:rPr>
+      </w:pPr>
+    </w:p>
+    <w:p>
+      <w:pPr>
+        <w:rPr>
+          <w:rStyle w:val="Strong"/>
+          <w:b w:val="0"/>
+          <w:bCs w:val="0"/>
+          <w:sz w:val="24"/>
+          <w:szCs w:val="24"/>
+        </w:rPr>
+      </w:pPr>
+    </w:p>
+    <w:p>
+      <w:pPr>
+        <w:rPr>
+          <w:rStyle w:val="Strong"/>
+          <w:b w:val="0"/>
+          <w:bCs w:val="0"/>
+          <w:sz w:val="24"/>
+          <w:szCs w:val="24"/>
+        </w:rPr>
+      </w:pPr>
+    </w:p>
+    <w:p>
+      <w:pPr>
+        <w:rPr>
+          <w:rStyle w:val="Strong"/>
+          <w:b w:val="0"/>
+          <w:bCs w:val="0"/>
+          <w:sz w:val="24"/>
+          <w:szCs w:val="24"/>
+        </w:rPr>
+      </w:pPr>
+    </w:p>
+    <w:p>
+      <w:pPr>
+        <w:rPr>
+          <w:rStyle w:val="Strong"/>
+          <w:rFonts w:asciiTheme="majorHAnsi" w:eastAsiaTheme="majorEastAsia" w:hAnsiTheme="majorHAnsi" w:cstheme="majorBidi"/>
+          <w:b w:val="0"/>
+          <w:bCs w:val="0"/>
+          <w:color w:val="2F5496" w:themeColor="accent1" w:themeShade="BF"/>
+          <w:sz w:val="32"/>
+          <w:szCs w:val="32"/>
+        </w:rPr>
+      </w:pPr>
+    </w:p>
+    <w:p>
+      <w:pPr>
         <w:pStyle w:val="Heading1"/>
         <w:numPr>
           <w:ilvl w:val="0"/>
@@ -1759,12 +1920,1218 @@
         </w:numPr>
       </w:pPr>
       <w:r>
+        <w:lastRenderedPageBreak/>
         <w:t xml:space="preserve">Test </w:t>
       </w:r>
       <w:r>
         <w:t>Cases</w:t>
       </w:r>
     </w:p>
+    <w:tbl>
+      <w:tblPr>
+        <w:tblW w:w="12020" w:type="dxa"/>
+        <w:tblInd w:w="-1337" w:type="dxa"/>
+        <w:tblLook w:val="04A0" w:firstRow="1" w:lastRow="0" w:firstColumn="1" w:lastColumn="0" w:noHBand="0" w:noVBand="1"/>
+      </w:tblPr>
+      <w:tblGrid>
+        <w:gridCol w:w="780"/>
+        <w:gridCol w:w="1940"/>
+        <w:gridCol w:w="2260"/>
+        <w:gridCol w:w="2100"/>
+        <w:gridCol w:w="2920"/>
+        <w:gridCol w:w="2020"/>
+      </w:tblGrid>
+      <w:tr>
+        <w:trPr>
+          <w:trHeight w:val="288"/>
+        </w:trPr>
+        <w:tc>
+          <w:tcPr>
+            <w:tcW w:w="780" w:type="dxa"/>
+            <w:tcBorders>
+              <w:top w:val="single" w:sz="4" w:space="0" w:color="auto"/>
+              <w:left w:val="single" w:sz="4" w:space="0" w:color="auto"/>
+              <w:bottom w:val="single" w:sz="4" w:space="0" w:color="auto"/>
+              <w:right w:val="single" w:sz="4" w:space="0" w:color="auto"/>
+            </w:tcBorders>
+            <w:shd w:val="clear" w:color="auto" w:fill="auto"/>
+            <w:vAlign w:val="center"/>
+            <w:hideMark/>
+          </w:tcPr>
+          <w:p>
+            <w:pPr>
+              <w:spacing w:after="0" w:line="240" w:lineRule="auto"/>
+              <w:jc w:val="center"/>
+              <w:rPr>
+                <w:rFonts w:ascii="Calibri" w:eastAsia="Times New Roman" w:hAnsi="Calibri" w:cs="Calibri"/>
+                <w:color w:val="000000"/>
+              </w:rPr>
+            </w:pPr>
+            <w:r>
+              <w:rPr>
+                <w:rFonts w:ascii="Calibri" w:eastAsia="Times New Roman" w:hAnsi="Calibri" w:cs="Calibri"/>
+                <w:color w:val="000000"/>
+              </w:rPr>
+              <w:t>ID</w:t>
+            </w:r>
+          </w:p>
+        </w:tc>
+        <w:tc>
+          <w:tcPr>
+            <w:tcW w:w="1940" w:type="dxa"/>
+            <w:tcBorders>
+              <w:top w:val="single" w:sz="4" w:space="0" w:color="auto"/>
+              <w:left w:val="nil"/>
+              <w:bottom w:val="single" w:sz="4" w:space="0" w:color="auto"/>
+              <w:right w:val="single" w:sz="4" w:space="0" w:color="auto"/>
+            </w:tcBorders>
+            <w:shd w:val="clear" w:color="auto" w:fill="auto"/>
+            <w:vAlign w:val="center"/>
+            <w:hideMark/>
+          </w:tcPr>
+          <w:p>
+            <w:pPr>
+              <w:spacing w:after="0" w:line="240" w:lineRule="auto"/>
+              <w:jc w:val="center"/>
+              <w:rPr>
+                <w:rFonts w:ascii="Calibri" w:eastAsia="Times New Roman" w:hAnsi="Calibri" w:cs="Calibri"/>
+                <w:color w:val="000000"/>
+              </w:rPr>
+            </w:pPr>
+            <w:r>
+              <w:rPr>
+                <w:rFonts w:ascii="Calibri" w:eastAsia="Times New Roman" w:hAnsi="Calibri" w:cs="Calibri"/>
+                <w:color w:val="000000"/>
+              </w:rPr>
+              <w:t>Name</w:t>
+            </w:r>
+          </w:p>
+        </w:tc>
+        <w:tc>
+          <w:tcPr>
+            <w:tcW w:w="2260" w:type="dxa"/>
+            <w:tcBorders>
+              <w:top w:val="single" w:sz="4" w:space="0" w:color="auto"/>
+              <w:left w:val="nil"/>
+              <w:bottom w:val="single" w:sz="4" w:space="0" w:color="auto"/>
+              <w:right w:val="single" w:sz="4" w:space="0" w:color="auto"/>
+            </w:tcBorders>
+            <w:shd w:val="clear" w:color="auto" w:fill="auto"/>
+            <w:vAlign w:val="center"/>
+            <w:hideMark/>
+          </w:tcPr>
+          <w:p>
+            <w:pPr>
+              <w:spacing w:after="0" w:line="240" w:lineRule="auto"/>
+              <w:jc w:val="center"/>
+              <w:rPr>
+                <w:rFonts w:ascii="Calibri" w:eastAsia="Times New Roman" w:hAnsi="Calibri" w:cs="Calibri"/>
+                <w:color w:val="000000"/>
+              </w:rPr>
+            </w:pPr>
+            <w:r>
+              <w:rPr>
+                <w:rFonts w:ascii="Calibri" w:eastAsia="Times New Roman" w:hAnsi="Calibri" w:cs="Calibri"/>
+                <w:color w:val="000000"/>
+              </w:rPr>
+              <w:t>Pre-Condition</w:t>
+            </w:r>
+          </w:p>
+        </w:tc>
+        <w:tc>
+          <w:tcPr>
+            <w:tcW w:w="2100" w:type="dxa"/>
+            <w:tcBorders>
+              <w:top w:val="single" w:sz="4" w:space="0" w:color="auto"/>
+              <w:left w:val="nil"/>
+              <w:bottom w:val="single" w:sz="4" w:space="0" w:color="auto"/>
+              <w:right w:val="single" w:sz="4" w:space="0" w:color="auto"/>
+            </w:tcBorders>
+            <w:shd w:val="clear" w:color="auto" w:fill="auto"/>
+            <w:vAlign w:val="center"/>
+            <w:hideMark/>
+          </w:tcPr>
+          <w:p>
+            <w:pPr>
+              <w:spacing w:after="0" w:line="240" w:lineRule="auto"/>
+              <w:jc w:val="center"/>
+              <w:rPr>
+                <w:rFonts w:ascii="Calibri" w:eastAsia="Times New Roman" w:hAnsi="Calibri" w:cs="Calibri"/>
+                <w:color w:val="000000"/>
+              </w:rPr>
+            </w:pPr>
+            <w:r>
+              <w:rPr>
+                <w:rFonts w:ascii="Calibri" w:eastAsia="Times New Roman" w:hAnsi="Calibri" w:cs="Calibri"/>
+                <w:color w:val="000000"/>
+              </w:rPr>
+              <w:t>Test Data</w:t>
+            </w:r>
+          </w:p>
+        </w:tc>
+        <w:tc>
+          <w:tcPr>
+            <w:tcW w:w="2920" w:type="dxa"/>
+            <w:tcBorders>
+              <w:top w:val="single" w:sz="4" w:space="0" w:color="auto"/>
+              <w:left w:val="nil"/>
+              <w:bottom w:val="single" w:sz="4" w:space="0" w:color="auto"/>
+              <w:right w:val="single" w:sz="4" w:space="0" w:color="auto"/>
+            </w:tcBorders>
+            <w:shd w:val="clear" w:color="auto" w:fill="auto"/>
+            <w:vAlign w:val="center"/>
+            <w:hideMark/>
+          </w:tcPr>
+          <w:p>
+            <w:pPr>
+              <w:spacing w:after="0" w:line="240" w:lineRule="auto"/>
+              <w:jc w:val="center"/>
+              <w:rPr>
+                <w:rFonts w:ascii="Calibri" w:eastAsia="Times New Roman" w:hAnsi="Calibri" w:cs="Calibri"/>
+                <w:color w:val="000000"/>
+              </w:rPr>
+            </w:pPr>
+            <w:r>
+              <w:rPr>
+                <w:rFonts w:ascii="Calibri" w:eastAsia="Times New Roman" w:hAnsi="Calibri" w:cs="Calibri"/>
+                <w:color w:val="000000"/>
+              </w:rPr>
+              <w:t>Expected Result</w:t>
+            </w:r>
+          </w:p>
+        </w:tc>
+        <w:tc>
+          <w:tcPr>
+            <w:tcW w:w="2020" w:type="dxa"/>
+            <w:tcBorders>
+              <w:top w:val="single" w:sz="4" w:space="0" w:color="auto"/>
+              <w:left w:val="nil"/>
+              <w:bottom w:val="single" w:sz="4" w:space="0" w:color="auto"/>
+              <w:right w:val="single" w:sz="4" w:space="0" w:color="auto"/>
+            </w:tcBorders>
+            <w:shd w:val="clear" w:color="auto" w:fill="auto"/>
+            <w:vAlign w:val="center"/>
+            <w:hideMark/>
+          </w:tcPr>
+          <w:p>
+            <w:pPr>
+              <w:spacing w:after="0" w:line="240" w:lineRule="auto"/>
+              <w:jc w:val="center"/>
+              <w:rPr>
+                <w:rFonts w:ascii="Calibri" w:eastAsia="Times New Roman" w:hAnsi="Calibri" w:cs="Calibri"/>
+                <w:color w:val="000000"/>
+              </w:rPr>
+            </w:pPr>
+            <w:r>
+              <w:rPr>
+                <w:rFonts w:ascii="Calibri" w:eastAsia="Times New Roman" w:hAnsi="Calibri" w:cs="Calibri"/>
+                <w:color w:val="000000"/>
+              </w:rPr>
+              <w:t>Actual Result</w:t>
+            </w:r>
+          </w:p>
+        </w:tc>
+      </w:tr>
+      <w:tr>
+        <w:trPr>
+          <w:trHeight w:val="1056"/>
+        </w:trPr>
+        <w:tc>
+          <w:tcPr>
+            <w:tcW w:w="780" w:type="dxa"/>
+            <w:tcBorders>
+              <w:top w:val="nil"/>
+              <w:left w:val="single" w:sz="4" w:space="0" w:color="auto"/>
+              <w:bottom w:val="single" w:sz="4" w:space="0" w:color="auto"/>
+              <w:right w:val="single" w:sz="4" w:space="0" w:color="auto"/>
+            </w:tcBorders>
+            <w:shd w:val="clear" w:color="auto" w:fill="auto"/>
+            <w:vAlign w:val="center"/>
+            <w:hideMark/>
+          </w:tcPr>
+          <w:p>
+            <w:pPr>
+              <w:spacing w:after="0" w:line="240" w:lineRule="auto"/>
+              <w:jc w:val="center"/>
+              <w:rPr>
+                <w:rFonts w:ascii="Calibri" w:eastAsia="Times New Roman" w:hAnsi="Calibri" w:cs="Calibri"/>
+                <w:color w:val="000000"/>
+              </w:rPr>
+            </w:pPr>
+            <w:r>
+              <w:rPr>
+                <w:rFonts w:ascii="Calibri" w:eastAsia="Times New Roman" w:hAnsi="Calibri" w:cs="Calibri"/>
+                <w:color w:val="000000"/>
+              </w:rPr>
+              <w:t>TC-01</w:t>
+            </w:r>
+          </w:p>
+        </w:tc>
+        <w:tc>
+          <w:tcPr>
+            <w:tcW w:w="1940" w:type="dxa"/>
+            <w:tcBorders>
+              <w:top w:val="nil"/>
+              <w:left w:val="nil"/>
+              <w:bottom w:val="single" w:sz="4" w:space="0" w:color="auto"/>
+              <w:right w:val="single" w:sz="4" w:space="0" w:color="auto"/>
+            </w:tcBorders>
+            <w:shd w:val="clear" w:color="auto" w:fill="auto"/>
+            <w:vAlign w:val="center"/>
+            <w:hideMark/>
+          </w:tcPr>
+          <w:p>
+            <w:pPr>
+              <w:spacing w:after="0" w:line="240" w:lineRule="auto"/>
+              <w:jc w:val="center"/>
+              <w:rPr>
+                <w:rFonts w:ascii="Calibri" w:eastAsia="Times New Roman" w:hAnsi="Calibri" w:cs="Calibri"/>
+                <w:color w:val="000000"/>
+              </w:rPr>
+            </w:pPr>
+            <w:r>
+              <w:rPr>
+                <w:rFonts w:ascii="Calibri" w:eastAsia="Times New Roman" w:hAnsi="Calibri" w:cs="Calibri"/>
+                <w:color w:val="000000"/>
+              </w:rPr>
+              <w:t>User creates an account</w:t>
+            </w:r>
+          </w:p>
+        </w:tc>
+        <w:tc>
+          <w:tcPr>
+            <w:tcW w:w="2260" w:type="dxa"/>
+            <w:tcBorders>
+              <w:top w:val="nil"/>
+              <w:left w:val="nil"/>
+              <w:bottom w:val="single" w:sz="4" w:space="0" w:color="auto"/>
+              <w:right w:val="single" w:sz="4" w:space="0" w:color="auto"/>
+            </w:tcBorders>
+            <w:shd w:val="clear" w:color="auto" w:fill="auto"/>
+            <w:vAlign w:val="center"/>
+            <w:hideMark/>
+          </w:tcPr>
+          <w:p>
+            <w:pPr>
+              <w:spacing w:after="0" w:line="240" w:lineRule="auto"/>
+              <w:jc w:val="center"/>
+              <w:rPr>
+                <w:rFonts w:ascii="Calibri" w:eastAsia="Times New Roman" w:hAnsi="Calibri" w:cs="Calibri"/>
+                <w:color w:val="000000"/>
+              </w:rPr>
+            </w:pPr>
+            <w:r>
+              <w:rPr>
+                <w:rFonts w:ascii="Calibri" w:eastAsia="Times New Roman" w:hAnsi="Calibri" w:cs="Calibri"/>
+                <w:color w:val="000000"/>
+              </w:rPr>
+              <w:t>User has opened the website</w:t>
+            </w:r>
+          </w:p>
+        </w:tc>
+        <w:tc>
+          <w:tcPr>
+            <w:tcW w:w="2100" w:type="dxa"/>
+            <w:tcBorders>
+              <w:top w:val="nil"/>
+              <w:left w:val="nil"/>
+              <w:bottom w:val="single" w:sz="4" w:space="0" w:color="auto"/>
+              <w:right w:val="single" w:sz="4" w:space="0" w:color="auto"/>
+            </w:tcBorders>
+            <w:shd w:val="clear" w:color="auto" w:fill="auto"/>
+            <w:vAlign w:val="center"/>
+            <w:hideMark/>
+          </w:tcPr>
+          <w:p>
+            <w:pPr>
+              <w:spacing w:after="0" w:line="240" w:lineRule="auto"/>
+              <w:rPr>
+                <w:rFonts w:ascii="Calibri" w:eastAsia="Times New Roman" w:hAnsi="Calibri" w:cs="Calibri"/>
+                <w:color w:val="000000"/>
+              </w:rPr>
+            </w:pPr>
+            <w:r>
+              <w:rPr>
+                <w:rFonts w:ascii="Calibri" w:eastAsia="Times New Roman" w:hAnsi="Calibri" w:cs="Calibri"/>
+                <w:b/>
+                <w:bCs/>
+                <w:color w:val="000000"/>
+              </w:rPr>
+              <w:t>Name</w:t>
+            </w:r>
+            <w:r>
+              <w:rPr>
+                <w:rFonts w:ascii="Calibri" w:eastAsia="Times New Roman" w:hAnsi="Calibri" w:cs="Calibri"/>
+                <w:color w:val="000000"/>
+              </w:rPr>
+              <w:t xml:space="preserve">: Test User, </w:t>
+            </w:r>
+            <w:r>
+              <w:rPr>
+                <w:rFonts w:ascii="Calibri" w:eastAsia="Times New Roman" w:hAnsi="Calibri" w:cs="Calibri"/>
+                <w:b/>
+                <w:bCs/>
+                <w:color w:val="000000"/>
+              </w:rPr>
+              <w:t>Email</w:t>
+            </w:r>
+            <w:r>
+              <w:rPr>
+                <w:rFonts w:ascii="Calibri" w:eastAsia="Times New Roman" w:hAnsi="Calibri" w:cs="Calibri"/>
+                <w:color w:val="000000"/>
+              </w:rPr>
+              <w:t xml:space="preserve">: tu1@gmail.com, </w:t>
+            </w:r>
+            <w:r>
+              <w:rPr>
+                <w:rFonts w:ascii="Calibri" w:eastAsia="Times New Roman" w:hAnsi="Calibri" w:cs="Calibri"/>
+                <w:b/>
+                <w:bCs/>
+                <w:color w:val="000000"/>
+              </w:rPr>
+              <w:t>Password</w:t>
+            </w:r>
+            <w:r>
+              <w:rPr>
+                <w:rFonts w:ascii="Calibri" w:eastAsia="Times New Roman" w:hAnsi="Calibri" w:cs="Calibri"/>
+                <w:color w:val="000000"/>
+              </w:rPr>
+              <w:t xml:space="preserve">: user, </w:t>
+            </w:r>
+            <w:r>
+              <w:rPr>
+                <w:rFonts w:ascii="Calibri" w:eastAsia="Times New Roman" w:hAnsi="Calibri" w:cs="Calibri"/>
+                <w:b/>
+                <w:bCs/>
+                <w:color w:val="000000"/>
+              </w:rPr>
+              <w:t>Phone</w:t>
+            </w:r>
+            <w:r>
+              <w:rPr>
+                <w:rFonts w:ascii="Calibri" w:eastAsia="Times New Roman" w:hAnsi="Calibri" w:cs="Calibri"/>
+                <w:color w:val="000000"/>
+              </w:rPr>
+              <w:t>: +31874052359</w:t>
+            </w:r>
+          </w:p>
+        </w:tc>
+        <w:tc>
+          <w:tcPr>
+            <w:tcW w:w="2920" w:type="dxa"/>
+            <w:tcBorders>
+              <w:top w:val="nil"/>
+              <w:left w:val="nil"/>
+              <w:bottom w:val="single" w:sz="4" w:space="0" w:color="auto"/>
+              <w:right w:val="single" w:sz="4" w:space="0" w:color="auto"/>
+            </w:tcBorders>
+            <w:shd w:val="clear" w:color="auto" w:fill="auto"/>
+            <w:vAlign w:val="center"/>
+            <w:hideMark/>
+          </w:tcPr>
+          <w:p>
+            <w:pPr>
+              <w:spacing w:after="0" w:line="240" w:lineRule="auto"/>
+              <w:jc w:val="center"/>
+              <w:rPr>
+                <w:rFonts w:ascii="Calibri" w:eastAsia="Times New Roman" w:hAnsi="Calibri" w:cs="Calibri"/>
+                <w:color w:val="000000"/>
+              </w:rPr>
+            </w:pPr>
+            <w:r>
+              <w:rPr>
+                <w:rFonts w:ascii="Calibri" w:eastAsia="Times New Roman" w:hAnsi="Calibri" w:cs="Calibri"/>
+                <w:color w:val="000000"/>
+              </w:rPr>
+              <w:t>An account with the provided information is created.</w:t>
+            </w:r>
+          </w:p>
+        </w:tc>
+        <w:tc>
+          <w:tcPr>
+            <w:tcW w:w="2020" w:type="dxa"/>
+            <w:tcBorders>
+              <w:top w:val="nil"/>
+              <w:left w:val="nil"/>
+              <w:bottom w:val="single" w:sz="4" w:space="0" w:color="auto"/>
+              <w:right w:val="single" w:sz="4" w:space="0" w:color="auto"/>
+            </w:tcBorders>
+            <w:shd w:val="clear" w:color="auto" w:fill="auto"/>
+            <w:vAlign w:val="center"/>
+            <w:hideMark/>
+          </w:tcPr>
+          <w:p>
+            <w:pPr>
+              <w:spacing w:after="0" w:line="240" w:lineRule="auto"/>
+              <w:jc w:val="center"/>
+              <w:rPr>
+                <w:rFonts w:ascii="Calibri" w:eastAsia="Times New Roman" w:hAnsi="Calibri" w:cs="Calibri"/>
+                <w:color w:val="000000"/>
+              </w:rPr>
+            </w:pPr>
+            <w:r>
+              <w:rPr>
+                <w:rFonts w:ascii="Calibri" w:eastAsia="Times New Roman" w:hAnsi="Calibri" w:cs="Calibri"/>
+                <w:color w:val="000000"/>
+              </w:rPr>
+              <w:t>TBD</w:t>
+            </w:r>
+          </w:p>
+        </w:tc>
+      </w:tr>
+      <w:tr>
+        <w:trPr>
+          <w:trHeight w:val="804"/>
+        </w:trPr>
+        <w:tc>
+          <w:tcPr>
+            <w:tcW w:w="780" w:type="dxa"/>
+            <w:tcBorders>
+              <w:top w:val="nil"/>
+              <w:left w:val="single" w:sz="4" w:space="0" w:color="auto"/>
+              <w:bottom w:val="single" w:sz="4" w:space="0" w:color="auto"/>
+              <w:right w:val="single" w:sz="4" w:space="0" w:color="auto"/>
+            </w:tcBorders>
+            <w:shd w:val="clear" w:color="auto" w:fill="auto"/>
+            <w:vAlign w:val="center"/>
+            <w:hideMark/>
+          </w:tcPr>
+          <w:p>
+            <w:pPr>
+              <w:spacing w:after="0" w:line="240" w:lineRule="auto"/>
+              <w:jc w:val="center"/>
+              <w:rPr>
+                <w:rFonts w:ascii="Calibri" w:eastAsia="Times New Roman" w:hAnsi="Calibri" w:cs="Calibri"/>
+                <w:color w:val="000000"/>
+              </w:rPr>
+            </w:pPr>
+            <w:r>
+              <w:rPr>
+                <w:rFonts w:ascii="Calibri" w:eastAsia="Times New Roman" w:hAnsi="Calibri" w:cs="Calibri"/>
+                <w:color w:val="000000"/>
+              </w:rPr>
+              <w:t>TC-02</w:t>
+            </w:r>
+          </w:p>
+        </w:tc>
+        <w:tc>
+          <w:tcPr>
+            <w:tcW w:w="1940" w:type="dxa"/>
+            <w:tcBorders>
+              <w:top w:val="nil"/>
+              <w:left w:val="nil"/>
+              <w:bottom w:val="single" w:sz="4" w:space="0" w:color="auto"/>
+              <w:right w:val="single" w:sz="4" w:space="0" w:color="auto"/>
+            </w:tcBorders>
+            <w:shd w:val="clear" w:color="auto" w:fill="auto"/>
+            <w:vAlign w:val="center"/>
+            <w:hideMark/>
+          </w:tcPr>
+          <w:p>
+            <w:pPr>
+              <w:spacing w:after="0" w:line="240" w:lineRule="auto"/>
+              <w:jc w:val="center"/>
+              <w:rPr>
+                <w:rFonts w:ascii="Calibri" w:eastAsia="Times New Roman" w:hAnsi="Calibri" w:cs="Calibri"/>
+                <w:color w:val="000000"/>
+              </w:rPr>
+            </w:pPr>
+            <w:r>
+              <w:rPr>
+                <w:rFonts w:ascii="Calibri" w:eastAsia="Times New Roman" w:hAnsi="Calibri" w:cs="Calibri"/>
+                <w:color w:val="000000"/>
+              </w:rPr>
+              <w:t>User logs in</w:t>
+            </w:r>
+          </w:p>
+        </w:tc>
+        <w:tc>
+          <w:tcPr>
+            <w:tcW w:w="2260" w:type="dxa"/>
+            <w:tcBorders>
+              <w:top w:val="nil"/>
+              <w:left w:val="nil"/>
+              <w:bottom w:val="single" w:sz="4" w:space="0" w:color="auto"/>
+              <w:right w:val="single" w:sz="4" w:space="0" w:color="auto"/>
+            </w:tcBorders>
+            <w:shd w:val="clear" w:color="auto" w:fill="auto"/>
+            <w:vAlign w:val="center"/>
+            <w:hideMark/>
+          </w:tcPr>
+          <w:p>
+            <w:pPr>
+              <w:spacing w:after="0" w:line="240" w:lineRule="auto"/>
+              <w:jc w:val="center"/>
+              <w:rPr>
+                <w:rFonts w:ascii="Calibri" w:eastAsia="Times New Roman" w:hAnsi="Calibri" w:cs="Calibri"/>
+                <w:color w:val="000000"/>
+              </w:rPr>
+            </w:pPr>
+            <w:r>
+              <w:rPr>
+                <w:rFonts w:ascii="Calibri" w:eastAsia="Times New Roman" w:hAnsi="Calibri" w:cs="Calibri"/>
+                <w:color w:val="000000"/>
+              </w:rPr>
+              <w:t>User has an account</w:t>
+            </w:r>
+          </w:p>
+        </w:tc>
+        <w:tc>
+          <w:tcPr>
+            <w:tcW w:w="2100" w:type="dxa"/>
+            <w:tcBorders>
+              <w:top w:val="nil"/>
+              <w:left w:val="nil"/>
+              <w:bottom w:val="single" w:sz="4" w:space="0" w:color="auto"/>
+              <w:right w:val="single" w:sz="4" w:space="0" w:color="auto"/>
+            </w:tcBorders>
+            <w:shd w:val="clear" w:color="auto" w:fill="auto"/>
+            <w:vAlign w:val="center"/>
+            <w:hideMark/>
+          </w:tcPr>
+          <w:p>
+            <w:pPr>
+              <w:spacing w:after="0" w:line="240" w:lineRule="auto"/>
+              <w:rPr>
+                <w:rFonts w:ascii="Calibri" w:eastAsia="Times New Roman" w:hAnsi="Calibri" w:cs="Calibri"/>
+                <w:color w:val="000000"/>
+              </w:rPr>
+            </w:pPr>
+            <w:r>
+              <w:rPr>
+                <w:rFonts w:ascii="Calibri" w:eastAsia="Times New Roman" w:hAnsi="Calibri" w:cs="Calibri"/>
+                <w:b/>
+                <w:bCs/>
+                <w:color w:val="000000"/>
+              </w:rPr>
+              <w:t>Email</w:t>
+            </w:r>
+            <w:r>
+              <w:rPr>
+                <w:rFonts w:ascii="Calibri" w:eastAsia="Times New Roman" w:hAnsi="Calibri" w:cs="Calibri"/>
+                <w:color w:val="000000"/>
+              </w:rPr>
+              <w:t xml:space="preserve">: tu1@gmail.com, </w:t>
+            </w:r>
+            <w:r>
+              <w:rPr>
+                <w:rFonts w:ascii="Calibri" w:eastAsia="Times New Roman" w:hAnsi="Calibri" w:cs="Calibri"/>
+                <w:b/>
+                <w:bCs/>
+                <w:color w:val="000000"/>
+              </w:rPr>
+              <w:t>Password</w:t>
+            </w:r>
+            <w:r>
+              <w:rPr>
+                <w:rFonts w:ascii="Calibri" w:eastAsia="Times New Roman" w:hAnsi="Calibri" w:cs="Calibri"/>
+                <w:color w:val="000000"/>
+              </w:rPr>
+              <w:t>: user</w:t>
+            </w:r>
+          </w:p>
+        </w:tc>
+        <w:tc>
+          <w:tcPr>
+            <w:tcW w:w="2920" w:type="dxa"/>
+            <w:tcBorders>
+              <w:top w:val="nil"/>
+              <w:left w:val="nil"/>
+              <w:bottom w:val="single" w:sz="4" w:space="0" w:color="auto"/>
+              <w:right w:val="single" w:sz="4" w:space="0" w:color="auto"/>
+            </w:tcBorders>
+            <w:shd w:val="clear" w:color="auto" w:fill="auto"/>
+            <w:vAlign w:val="center"/>
+            <w:hideMark/>
+          </w:tcPr>
+          <w:p>
+            <w:pPr>
+              <w:spacing w:after="0" w:line="240" w:lineRule="auto"/>
+              <w:jc w:val="center"/>
+              <w:rPr>
+                <w:rFonts w:ascii="Calibri" w:eastAsia="Times New Roman" w:hAnsi="Calibri" w:cs="Calibri"/>
+                <w:color w:val="000000"/>
+              </w:rPr>
+            </w:pPr>
+            <w:r>
+              <w:rPr>
+                <w:rFonts w:ascii="Calibri" w:eastAsia="Times New Roman" w:hAnsi="Calibri" w:cs="Calibri"/>
+                <w:color w:val="000000"/>
+              </w:rPr>
+              <w:t>User is logged into the website</w:t>
+            </w:r>
+          </w:p>
+        </w:tc>
+        <w:tc>
+          <w:tcPr>
+            <w:tcW w:w="2020" w:type="dxa"/>
+            <w:tcBorders>
+              <w:top w:val="nil"/>
+              <w:left w:val="nil"/>
+              <w:bottom w:val="single" w:sz="4" w:space="0" w:color="auto"/>
+              <w:right w:val="single" w:sz="4" w:space="0" w:color="auto"/>
+            </w:tcBorders>
+            <w:shd w:val="clear" w:color="auto" w:fill="auto"/>
+            <w:vAlign w:val="center"/>
+            <w:hideMark/>
+          </w:tcPr>
+          <w:p>
+            <w:pPr>
+              <w:spacing w:after="0" w:line="240" w:lineRule="auto"/>
+              <w:jc w:val="center"/>
+              <w:rPr>
+                <w:rFonts w:ascii="Calibri" w:eastAsia="Times New Roman" w:hAnsi="Calibri" w:cs="Calibri"/>
+                <w:color w:val="000000"/>
+              </w:rPr>
+            </w:pPr>
+            <w:r>
+              <w:rPr>
+                <w:rFonts w:ascii="Calibri" w:eastAsia="Times New Roman" w:hAnsi="Calibri" w:cs="Calibri"/>
+                <w:color w:val="000000"/>
+              </w:rPr>
+              <w:t>TBD</w:t>
+            </w:r>
+          </w:p>
+        </w:tc>
+      </w:tr>
+      <w:tr>
+        <w:trPr>
+          <w:trHeight w:val="708"/>
+        </w:trPr>
+        <w:tc>
+          <w:tcPr>
+            <w:tcW w:w="780" w:type="dxa"/>
+            <w:tcBorders>
+              <w:top w:val="nil"/>
+              <w:left w:val="single" w:sz="4" w:space="0" w:color="auto"/>
+              <w:bottom w:val="single" w:sz="4" w:space="0" w:color="auto"/>
+              <w:right w:val="single" w:sz="4" w:space="0" w:color="auto"/>
+            </w:tcBorders>
+            <w:shd w:val="clear" w:color="auto" w:fill="auto"/>
+            <w:vAlign w:val="center"/>
+            <w:hideMark/>
+          </w:tcPr>
+          <w:p>
+            <w:pPr>
+              <w:spacing w:after="0" w:line="240" w:lineRule="auto"/>
+              <w:jc w:val="center"/>
+              <w:rPr>
+                <w:rFonts w:ascii="Calibri" w:eastAsia="Times New Roman" w:hAnsi="Calibri" w:cs="Calibri"/>
+                <w:color w:val="000000"/>
+              </w:rPr>
+            </w:pPr>
+            <w:r>
+              <w:rPr>
+                <w:rFonts w:ascii="Calibri" w:eastAsia="Times New Roman" w:hAnsi="Calibri" w:cs="Calibri"/>
+                <w:color w:val="000000"/>
+              </w:rPr>
+              <w:t>TC-03</w:t>
+            </w:r>
+          </w:p>
+        </w:tc>
+        <w:tc>
+          <w:tcPr>
+            <w:tcW w:w="1940" w:type="dxa"/>
+            <w:tcBorders>
+              <w:top w:val="nil"/>
+              <w:left w:val="nil"/>
+              <w:bottom w:val="single" w:sz="4" w:space="0" w:color="auto"/>
+              <w:right w:val="single" w:sz="4" w:space="0" w:color="auto"/>
+            </w:tcBorders>
+            <w:shd w:val="clear" w:color="auto" w:fill="auto"/>
+            <w:vAlign w:val="center"/>
+            <w:hideMark/>
+          </w:tcPr>
+          <w:p>
+            <w:pPr>
+              <w:spacing w:after="0" w:line="240" w:lineRule="auto"/>
+              <w:jc w:val="center"/>
+              <w:rPr>
+                <w:rFonts w:ascii="Calibri" w:eastAsia="Times New Roman" w:hAnsi="Calibri" w:cs="Calibri"/>
+                <w:color w:val="000000"/>
+              </w:rPr>
+            </w:pPr>
+            <w:r>
+              <w:rPr>
+                <w:rFonts w:ascii="Calibri" w:eastAsia="Times New Roman" w:hAnsi="Calibri" w:cs="Calibri"/>
+                <w:color w:val="000000"/>
+              </w:rPr>
+              <w:t>User searches for property</w:t>
+            </w:r>
+          </w:p>
+        </w:tc>
+        <w:tc>
+          <w:tcPr>
+            <w:tcW w:w="2260" w:type="dxa"/>
+            <w:tcBorders>
+              <w:top w:val="nil"/>
+              <w:left w:val="nil"/>
+              <w:bottom w:val="single" w:sz="4" w:space="0" w:color="auto"/>
+              <w:right w:val="single" w:sz="4" w:space="0" w:color="auto"/>
+            </w:tcBorders>
+            <w:shd w:val="clear" w:color="auto" w:fill="auto"/>
+            <w:vAlign w:val="center"/>
+            <w:hideMark/>
+          </w:tcPr>
+          <w:p>
+            <w:pPr>
+              <w:spacing w:after="0" w:line="240" w:lineRule="auto"/>
+              <w:jc w:val="center"/>
+              <w:rPr>
+                <w:rFonts w:ascii="Calibri" w:eastAsia="Times New Roman" w:hAnsi="Calibri" w:cs="Calibri"/>
+                <w:color w:val="000000"/>
+              </w:rPr>
+            </w:pPr>
+            <w:r>
+              <w:rPr>
+                <w:rFonts w:ascii="Calibri" w:eastAsia="Times New Roman" w:hAnsi="Calibri" w:cs="Calibri"/>
+                <w:color w:val="000000"/>
+              </w:rPr>
+              <w:t>User is logged in</w:t>
+            </w:r>
+          </w:p>
+        </w:tc>
+        <w:tc>
+          <w:tcPr>
+            <w:tcW w:w="2100" w:type="dxa"/>
+            <w:tcBorders>
+              <w:top w:val="nil"/>
+              <w:left w:val="nil"/>
+              <w:bottom w:val="single" w:sz="4" w:space="0" w:color="auto"/>
+              <w:right w:val="single" w:sz="4" w:space="0" w:color="auto"/>
+            </w:tcBorders>
+            <w:shd w:val="clear" w:color="auto" w:fill="auto"/>
+            <w:vAlign w:val="center"/>
+            <w:hideMark/>
+          </w:tcPr>
+          <w:p>
+            <w:pPr>
+              <w:spacing w:after="0" w:line="240" w:lineRule="auto"/>
+              <w:rPr>
+                <w:rFonts w:ascii="Calibri" w:eastAsia="Times New Roman" w:hAnsi="Calibri" w:cs="Calibri"/>
+                <w:color w:val="000000"/>
+              </w:rPr>
+            </w:pPr>
+            <w:r>
+              <w:rPr>
+                <w:rFonts w:ascii="Calibri" w:eastAsia="Times New Roman" w:hAnsi="Calibri" w:cs="Calibri"/>
+                <w:b/>
+                <w:bCs/>
+                <w:color w:val="000000"/>
+              </w:rPr>
+              <w:t>City</w:t>
+            </w:r>
+            <w:r>
+              <w:rPr>
+                <w:rFonts w:ascii="Calibri" w:eastAsia="Times New Roman" w:hAnsi="Calibri" w:cs="Calibri"/>
+                <w:color w:val="000000"/>
+              </w:rPr>
+              <w:t xml:space="preserve">: Eindhoven, </w:t>
+            </w:r>
+            <w:r>
+              <w:rPr>
+                <w:rFonts w:ascii="Calibri" w:eastAsia="Times New Roman" w:hAnsi="Calibri" w:cs="Calibri"/>
+                <w:b/>
+                <w:bCs/>
+                <w:color w:val="000000"/>
+              </w:rPr>
+              <w:t>Type</w:t>
+            </w:r>
+            <w:r>
+              <w:rPr>
+                <w:rFonts w:ascii="Calibri" w:eastAsia="Times New Roman" w:hAnsi="Calibri" w:cs="Calibri"/>
+                <w:color w:val="000000"/>
+              </w:rPr>
+              <w:t>: room</w:t>
+            </w:r>
+          </w:p>
+        </w:tc>
+        <w:tc>
+          <w:tcPr>
+            <w:tcW w:w="2920" w:type="dxa"/>
+            <w:tcBorders>
+              <w:top w:val="nil"/>
+              <w:left w:val="nil"/>
+              <w:bottom w:val="single" w:sz="4" w:space="0" w:color="auto"/>
+              <w:right w:val="single" w:sz="4" w:space="0" w:color="auto"/>
+            </w:tcBorders>
+            <w:shd w:val="clear" w:color="auto" w:fill="auto"/>
+            <w:vAlign w:val="center"/>
+            <w:hideMark/>
+          </w:tcPr>
+          <w:p>
+            <w:pPr>
+              <w:spacing w:after="0" w:line="240" w:lineRule="auto"/>
+              <w:jc w:val="center"/>
+              <w:rPr>
+                <w:rFonts w:ascii="Calibri" w:eastAsia="Times New Roman" w:hAnsi="Calibri" w:cs="Calibri"/>
+                <w:color w:val="000000"/>
+              </w:rPr>
+            </w:pPr>
+            <w:r>
+              <w:rPr>
+                <w:rFonts w:ascii="Calibri" w:eastAsia="Times New Roman" w:hAnsi="Calibri" w:cs="Calibri"/>
+                <w:color w:val="000000"/>
+              </w:rPr>
+              <w:t>Properties with the provided filters show up</w:t>
+            </w:r>
+          </w:p>
+        </w:tc>
+        <w:tc>
+          <w:tcPr>
+            <w:tcW w:w="2020" w:type="dxa"/>
+            <w:tcBorders>
+              <w:top w:val="nil"/>
+              <w:left w:val="nil"/>
+              <w:bottom w:val="single" w:sz="4" w:space="0" w:color="auto"/>
+              <w:right w:val="single" w:sz="4" w:space="0" w:color="auto"/>
+            </w:tcBorders>
+            <w:shd w:val="clear" w:color="auto" w:fill="auto"/>
+            <w:vAlign w:val="center"/>
+            <w:hideMark/>
+          </w:tcPr>
+          <w:p>
+            <w:pPr>
+              <w:spacing w:after="0" w:line="240" w:lineRule="auto"/>
+              <w:jc w:val="center"/>
+              <w:rPr>
+                <w:rFonts w:ascii="Calibri" w:eastAsia="Times New Roman" w:hAnsi="Calibri" w:cs="Calibri"/>
+                <w:color w:val="000000"/>
+              </w:rPr>
+            </w:pPr>
+            <w:r>
+              <w:rPr>
+                <w:rFonts w:ascii="Calibri" w:eastAsia="Times New Roman" w:hAnsi="Calibri" w:cs="Calibri"/>
+                <w:color w:val="000000"/>
+              </w:rPr>
+              <w:t>TBD</w:t>
+            </w:r>
+          </w:p>
+        </w:tc>
+      </w:tr>
+      <w:tr>
+        <w:trPr>
+          <w:trHeight w:val="1392"/>
+        </w:trPr>
+        <w:tc>
+          <w:tcPr>
+            <w:tcW w:w="780" w:type="dxa"/>
+            <w:tcBorders>
+              <w:top w:val="nil"/>
+              <w:left w:val="single" w:sz="4" w:space="0" w:color="auto"/>
+              <w:bottom w:val="single" w:sz="4" w:space="0" w:color="auto"/>
+              <w:right w:val="single" w:sz="4" w:space="0" w:color="auto"/>
+            </w:tcBorders>
+            <w:shd w:val="clear" w:color="auto" w:fill="auto"/>
+            <w:vAlign w:val="center"/>
+            <w:hideMark/>
+          </w:tcPr>
+          <w:p>
+            <w:pPr>
+              <w:spacing w:after="0" w:line="240" w:lineRule="auto"/>
+              <w:jc w:val="center"/>
+              <w:rPr>
+                <w:rFonts w:ascii="Calibri" w:eastAsia="Times New Roman" w:hAnsi="Calibri" w:cs="Calibri"/>
+                <w:color w:val="000000"/>
+              </w:rPr>
+            </w:pPr>
+            <w:r>
+              <w:rPr>
+                <w:rFonts w:ascii="Calibri" w:eastAsia="Times New Roman" w:hAnsi="Calibri" w:cs="Calibri"/>
+                <w:color w:val="000000"/>
+              </w:rPr>
+              <w:t>TC-04</w:t>
+            </w:r>
+          </w:p>
+        </w:tc>
+        <w:tc>
+          <w:tcPr>
+            <w:tcW w:w="1940" w:type="dxa"/>
+            <w:tcBorders>
+              <w:top w:val="nil"/>
+              <w:left w:val="nil"/>
+              <w:bottom w:val="single" w:sz="4" w:space="0" w:color="auto"/>
+              <w:right w:val="single" w:sz="4" w:space="0" w:color="auto"/>
+            </w:tcBorders>
+            <w:shd w:val="clear" w:color="auto" w:fill="auto"/>
+            <w:vAlign w:val="center"/>
+            <w:hideMark/>
+          </w:tcPr>
+          <w:p>
+            <w:pPr>
+              <w:spacing w:after="0" w:line="240" w:lineRule="auto"/>
+              <w:jc w:val="center"/>
+              <w:rPr>
+                <w:rFonts w:ascii="Calibri" w:eastAsia="Times New Roman" w:hAnsi="Calibri" w:cs="Calibri"/>
+                <w:color w:val="000000"/>
+              </w:rPr>
+            </w:pPr>
+            <w:r>
+              <w:rPr>
+                <w:rFonts w:ascii="Calibri" w:eastAsia="Times New Roman" w:hAnsi="Calibri" w:cs="Calibri"/>
+                <w:color w:val="000000"/>
+              </w:rPr>
+              <w:t>Homeowner uploads a property</w:t>
+            </w:r>
+          </w:p>
+        </w:tc>
+        <w:tc>
+          <w:tcPr>
+            <w:tcW w:w="2260" w:type="dxa"/>
+            <w:tcBorders>
+              <w:top w:val="nil"/>
+              <w:left w:val="nil"/>
+              <w:bottom w:val="single" w:sz="4" w:space="0" w:color="auto"/>
+              <w:right w:val="single" w:sz="4" w:space="0" w:color="auto"/>
+            </w:tcBorders>
+            <w:shd w:val="clear" w:color="auto" w:fill="auto"/>
+            <w:vAlign w:val="center"/>
+            <w:hideMark/>
+          </w:tcPr>
+          <w:p>
+            <w:pPr>
+              <w:spacing w:after="0" w:line="240" w:lineRule="auto"/>
+              <w:jc w:val="center"/>
+              <w:rPr>
+                <w:rFonts w:ascii="Calibri" w:eastAsia="Times New Roman" w:hAnsi="Calibri" w:cs="Calibri"/>
+                <w:color w:val="000000"/>
+              </w:rPr>
+            </w:pPr>
+            <w:r>
+              <w:rPr>
+                <w:rFonts w:ascii="Calibri" w:eastAsia="Times New Roman" w:hAnsi="Calibri" w:cs="Calibri"/>
+                <w:color w:val="000000"/>
+              </w:rPr>
+              <w:t>Homeowner is logged in</w:t>
+            </w:r>
+          </w:p>
+        </w:tc>
+        <w:tc>
+          <w:tcPr>
+            <w:tcW w:w="2100" w:type="dxa"/>
+            <w:tcBorders>
+              <w:top w:val="nil"/>
+              <w:left w:val="nil"/>
+              <w:bottom w:val="single" w:sz="4" w:space="0" w:color="auto"/>
+              <w:right w:val="single" w:sz="4" w:space="0" w:color="auto"/>
+            </w:tcBorders>
+            <w:shd w:val="clear" w:color="auto" w:fill="auto"/>
+            <w:vAlign w:val="center"/>
+            <w:hideMark/>
+          </w:tcPr>
+          <w:p>
+            <w:pPr>
+              <w:spacing w:after="0" w:line="240" w:lineRule="auto"/>
+              <w:rPr>
+                <w:rFonts w:ascii="Calibri" w:eastAsia="Times New Roman" w:hAnsi="Calibri" w:cs="Calibri"/>
+                <w:color w:val="000000"/>
+              </w:rPr>
+            </w:pPr>
+            <w:r>
+              <w:rPr>
+                <w:rFonts w:ascii="Calibri" w:eastAsia="Times New Roman" w:hAnsi="Calibri" w:cs="Calibri"/>
+                <w:b/>
+                <w:bCs/>
+                <w:color w:val="000000"/>
+              </w:rPr>
+              <w:t>Type</w:t>
+            </w:r>
+            <w:r>
+              <w:rPr>
+                <w:rFonts w:ascii="Calibri" w:eastAsia="Times New Roman" w:hAnsi="Calibri" w:cs="Calibri"/>
+                <w:color w:val="000000"/>
+              </w:rPr>
+              <w:t xml:space="preserve">: Room, </w:t>
+            </w:r>
+            <w:r>
+              <w:rPr>
+                <w:rFonts w:ascii="Calibri" w:eastAsia="Times New Roman" w:hAnsi="Calibri" w:cs="Calibri"/>
+                <w:b/>
+                <w:bCs/>
+                <w:color w:val="000000"/>
+              </w:rPr>
+              <w:t>Address</w:t>
+            </w:r>
+            <w:r>
+              <w:rPr>
+                <w:rFonts w:ascii="Calibri" w:eastAsia="Times New Roman" w:hAnsi="Calibri" w:cs="Calibri"/>
+                <w:color w:val="000000"/>
+              </w:rPr>
+              <w:t xml:space="preserve">: </w:t>
+            </w:r>
+            <w:proofErr w:type="gramStart"/>
+            <w:r>
+              <w:rPr>
+                <w:rFonts w:ascii="Calibri" w:eastAsia="Times New Roman" w:hAnsi="Calibri" w:cs="Calibri"/>
+                <w:color w:val="000000"/>
+              </w:rPr>
+              <w:t>Johannes</w:t>
+            </w:r>
+            <w:proofErr w:type="gramEnd"/>
+            <w:r>
+              <w:rPr>
+                <w:rFonts w:ascii="Calibri" w:eastAsia="Times New Roman" w:hAnsi="Calibri" w:cs="Calibri"/>
+                <w:color w:val="000000"/>
+              </w:rPr>
+              <w:t xml:space="preserve"> van der Waalsweg 76, </w:t>
+            </w:r>
+          </w:p>
+          <w:p>
+            <w:pPr>
+              <w:spacing w:after="0" w:line="240" w:lineRule="auto"/>
+              <w:rPr>
+                <w:rFonts w:ascii="Calibri" w:eastAsia="Times New Roman" w:hAnsi="Calibri" w:cs="Calibri"/>
+                <w:color w:val="000000"/>
+              </w:rPr>
+            </w:pPr>
+            <w:r>
+              <w:rPr>
+                <w:rFonts w:ascii="Calibri" w:eastAsia="Times New Roman" w:hAnsi="Calibri" w:cs="Calibri"/>
+                <w:b/>
+                <w:bCs/>
+                <w:color w:val="000000"/>
+              </w:rPr>
+              <w:t>Postal code</w:t>
+            </w:r>
+            <w:r>
+              <w:rPr>
+                <w:rFonts w:ascii="Calibri" w:eastAsia="Times New Roman" w:hAnsi="Calibri" w:cs="Calibri"/>
+                <w:color w:val="000000"/>
+              </w:rPr>
+              <w:t xml:space="preserve">: 5612JD, </w:t>
+            </w:r>
+            <w:r>
+              <w:rPr>
+                <w:rFonts w:ascii="Calibri" w:eastAsia="Times New Roman" w:hAnsi="Calibri" w:cs="Calibri"/>
+                <w:b/>
+                <w:bCs/>
+                <w:color w:val="000000"/>
+              </w:rPr>
+              <w:t>City</w:t>
+            </w:r>
+            <w:r>
+              <w:rPr>
+                <w:rFonts w:ascii="Calibri" w:eastAsia="Times New Roman" w:hAnsi="Calibri" w:cs="Calibri"/>
+                <w:color w:val="000000"/>
+              </w:rPr>
+              <w:t xml:space="preserve">: Eindhoven, </w:t>
+            </w:r>
+            <w:r>
+              <w:rPr>
+                <w:rFonts w:ascii="Calibri" w:eastAsia="Times New Roman" w:hAnsi="Calibri" w:cs="Calibri"/>
+                <w:b/>
+                <w:bCs/>
+                <w:color w:val="000000"/>
+              </w:rPr>
+              <w:t>Size</w:t>
+            </w:r>
+            <w:r>
+              <w:rPr>
+                <w:rFonts w:ascii="Calibri" w:eastAsia="Times New Roman" w:hAnsi="Calibri" w:cs="Calibri"/>
+                <w:color w:val="000000"/>
+              </w:rPr>
+              <w:t xml:space="preserve">: 12m^2, </w:t>
+            </w:r>
+          </w:p>
+          <w:p>
+            <w:pPr>
+              <w:spacing w:after="0" w:line="240" w:lineRule="auto"/>
+              <w:rPr>
+                <w:rFonts w:ascii="Calibri" w:eastAsia="Times New Roman" w:hAnsi="Calibri" w:cs="Calibri"/>
+                <w:color w:val="000000"/>
+              </w:rPr>
+            </w:pPr>
+            <w:r>
+              <w:rPr>
+                <w:rFonts w:ascii="Calibri" w:eastAsia="Times New Roman" w:hAnsi="Calibri" w:cs="Calibri"/>
+                <w:b/>
+                <w:bCs/>
+                <w:color w:val="000000"/>
+              </w:rPr>
+              <w:t xml:space="preserve">Date </w:t>
+            </w:r>
+            <w:r>
+              <w:rPr>
+                <w:rFonts w:ascii="Calibri" w:eastAsia="Times New Roman" w:hAnsi="Calibri" w:cs="Calibri"/>
+                <w:b/>
+                <w:bCs/>
+                <w:color w:val="000000"/>
+              </w:rPr>
+              <w:t>available</w:t>
+            </w:r>
+            <w:r>
+              <w:rPr>
+                <w:rFonts w:ascii="Calibri" w:eastAsia="Times New Roman" w:hAnsi="Calibri" w:cs="Calibri"/>
+                <w:color w:val="000000"/>
+              </w:rPr>
+              <w:t>: 2021-09-17</w:t>
+            </w:r>
+          </w:p>
+        </w:tc>
+        <w:tc>
+          <w:tcPr>
+            <w:tcW w:w="2920" w:type="dxa"/>
+            <w:tcBorders>
+              <w:top w:val="nil"/>
+              <w:left w:val="nil"/>
+              <w:bottom w:val="single" w:sz="4" w:space="0" w:color="auto"/>
+              <w:right w:val="single" w:sz="4" w:space="0" w:color="auto"/>
+            </w:tcBorders>
+            <w:shd w:val="clear" w:color="auto" w:fill="auto"/>
+            <w:vAlign w:val="center"/>
+            <w:hideMark/>
+          </w:tcPr>
+          <w:p>
+            <w:pPr>
+              <w:spacing w:after="0" w:line="240" w:lineRule="auto"/>
+              <w:jc w:val="center"/>
+              <w:rPr>
+                <w:rFonts w:ascii="Calibri" w:eastAsia="Times New Roman" w:hAnsi="Calibri" w:cs="Calibri"/>
+                <w:color w:val="000000"/>
+              </w:rPr>
+            </w:pPr>
+            <w:r>
+              <w:rPr>
+                <w:rFonts w:ascii="Calibri" w:eastAsia="Times New Roman" w:hAnsi="Calibri" w:cs="Calibri"/>
+                <w:color w:val="000000"/>
+              </w:rPr>
+              <w:t>The property is uploaded with the provided information</w:t>
+            </w:r>
+          </w:p>
+        </w:tc>
+        <w:tc>
+          <w:tcPr>
+            <w:tcW w:w="2020" w:type="dxa"/>
+            <w:tcBorders>
+              <w:top w:val="nil"/>
+              <w:left w:val="nil"/>
+              <w:bottom w:val="single" w:sz="4" w:space="0" w:color="auto"/>
+              <w:right w:val="single" w:sz="4" w:space="0" w:color="auto"/>
+            </w:tcBorders>
+            <w:shd w:val="clear" w:color="auto" w:fill="auto"/>
+            <w:vAlign w:val="center"/>
+            <w:hideMark/>
+          </w:tcPr>
+          <w:p>
+            <w:pPr>
+              <w:spacing w:after="0" w:line="240" w:lineRule="auto"/>
+              <w:jc w:val="center"/>
+              <w:rPr>
+                <w:rFonts w:ascii="Calibri" w:eastAsia="Times New Roman" w:hAnsi="Calibri" w:cs="Calibri"/>
+                <w:color w:val="000000"/>
+              </w:rPr>
+            </w:pPr>
+            <w:r>
+              <w:rPr>
+                <w:rFonts w:ascii="Calibri" w:eastAsia="Times New Roman" w:hAnsi="Calibri" w:cs="Calibri"/>
+                <w:color w:val="000000"/>
+              </w:rPr>
+              <w:t>TBD</w:t>
+            </w:r>
+          </w:p>
+        </w:tc>
+      </w:tr>
+    </w:tbl>
     <w:p>
       <w:pPr>
         <w:rPr>
